--- a/Assignment-Regression Algorithm.docx
+++ b/Assignment-Regression Algorithm.docx
@@ -12,6 +12,39 @@
       </w:pPr>
       <w:r>
         <w:t>Need to Predict insurance charges based on given independent parameters</w:t>
+      </w:r>
+      <w:r>
+        <w:t xml:space="preserve"> </w:t>
+      </w:r>
+    </w:p>
+    <w:p>
+      <w:pPr>
+        <w:ind w:left="360"/>
+      </w:pPr>
+      <w:r>
+        <w:t>Stage 1 -</w:t>
+      </w:r>
+      <w:r>
+        <w:t>Domain selection – Given data is in table and Numeric – Machine learning</w:t>
+      </w:r>
+    </w:p>
+    <w:p>
+      <w:pPr>
+        <w:ind w:left="360"/>
+      </w:pPr>
+      <w:r>
+        <w:t xml:space="preserve">Stage 2 - </w:t>
+      </w:r>
+      <w:r>
+        <w:t>Learning method - Input and output are clearly given – Supervised learning</w:t>
+      </w:r>
+    </w:p>
+    <w:p>
+      <w:pPr>
+        <w:ind w:left="360"/>
+      </w:pPr>
+      <w:r>
+        <w:t>Stage 3 – Model  - Output is Numeric – Regression Model</w:t>
       </w:r>
     </w:p>
     <w:p>
@@ -142,17 +175,7 @@
                 <w:lang w:eastAsia="en-IN"/>
                 <w14:ligatures w14:val="none"/>
               </w:rPr>
-              <w:t xml:space="preserve">-- </w:t>
-            </w:r>
-            <w:r>
-              <w:rPr>
-                <w:rFonts w:ascii="Calibri" w:eastAsia="Times New Roman" w:hAnsi="Calibri" w:cs="Calibri"/>
-                <w:color w:val="000000"/>
-                <w:kern w:val="0"/>
-                <w:lang w:eastAsia="en-IN"/>
-                <w14:ligatures w14:val="none"/>
-              </w:rPr>
-              <w:t>r_score</w:t>
+              <w:t>-- r_score</w:t>
             </w:r>
             <w:r>
               <w:rPr>
